--- a/thesis/ThesisFeb2023-examiners/shodhaganga/Shodhaganga_data.docx
+++ b/thesis/ThesisFeb2023-examiners/shodhaganga/Shodhaganga_data.docx
@@ -31,8 +31,16 @@
         <w:rPr>
           <w:lang w:val="en-US"/>
         </w:rPr>
-        <w:t>Analysis of hospital based Ayurvedic clinical practice to gain Real World data knowledge</w:t>
+        <w:t xml:space="preserve">Analysis of hospital based Ayurvedic clinical practice to gain Real World data </w:t>
       </w:r>
+      <w:proofErr w:type="gramStart"/>
+      <w:r>
+        <w:rPr>
+          <w:lang w:val="en-US"/>
+        </w:rPr>
+        <w:t>knowledge</w:t>
+      </w:r>
+      <w:proofErr w:type="gramEnd"/>
     </w:p>
     <w:p>
       <w:pPr>
@@ -118,6 +126,12 @@
                 <w:lang w:val="en-US"/>
               </w:rPr>
             </w:pPr>
+            <w:r>
+              <w:rPr>
+                <w:lang w:val="en-US"/>
+              </w:rPr>
+              <w:t>31-Jan-2023</w:t>
+            </w:r>
           </w:p>
         </w:tc>
       </w:tr>
@@ -228,82 +242,239 @@
                 <w:szCs w:val="24"/>
                 <w:shd w:val="clear" w:color="auto" w:fill="FFFFFF"/>
               </w:rPr>
-              <w:t xml:space="preserve"> and other sensors collect and store huge amounts of health-related data. This explosion of data carries potential to better design and conduct clinical studies to answer questions previously thought infeasible. Advancement of cutting-edge analytical capabilities is allowing researchers to analyze and comprehend this data at greater depths, permitting medical product development and approval at an accelerated speed</w:t>
-            </w:r>
-            <w:sdt>
-              <w:sdtPr>
-                <w:rPr>
-                  <w:rFonts w:eastAsiaTheme="majorEastAsia"/>
-                  <w:szCs w:val="24"/>
-                  <w:shd w:val="clear" w:color="auto" w:fill="FFFFFF"/>
-                </w:rPr>
-                <w:id w:val="1607072100"/>
-                <w:citation/>
-              </w:sdtPr>
-              <w:sdtEndPr>
-                <w:rPr>
-                  <w:color w:val="0070C0"/>
-                </w:rPr>
-              </w:sdtEndPr>
-              <w:sdtContent>
-                <w:r>
-                  <w:rPr>
-                    <w:rFonts w:eastAsiaTheme="majorEastAsia"/>
-                    <w:color w:val="0070C0"/>
-                    <w:szCs w:val="24"/>
-                    <w:shd w:val="clear" w:color="auto" w:fill="FFFFFF"/>
-                  </w:rPr>
-                  <w:fldChar w:fldCharType="begin"/>
-                </w:r>
-                <w:r>
-                  <w:rPr>
-                    <w:rFonts w:eastAsiaTheme="majorEastAsia"/>
-                    <w:color w:val="0070C0"/>
-                    <w:szCs w:val="24"/>
-                    <w:shd w:val="clear" w:color="auto" w:fill="FFFFFF"/>
-                  </w:rPr>
-                  <w:instrText xml:space="preserve">CITATION Moh19 \l 1033 </w:instrText>
-                </w:r>
-                <w:r>
-                  <w:rPr>
-                    <w:rFonts w:eastAsiaTheme="majorEastAsia"/>
-                    <w:color w:val="0070C0"/>
-                    <w:szCs w:val="24"/>
-                    <w:shd w:val="clear" w:color="auto" w:fill="FFFFFF"/>
-                  </w:rPr>
-                  <w:fldChar w:fldCharType="separate"/>
-                </w:r>
-                <w:r>
-                  <w:rPr>
-                    <w:rFonts w:eastAsiaTheme="majorEastAsia"/>
-                    <w:noProof/>
-                    <w:color w:val="0070C0"/>
-                    <w:szCs w:val="24"/>
-                    <w:shd w:val="clear" w:color="auto" w:fill="FFFFFF"/>
-                  </w:rPr>
-                  <w:t xml:space="preserve"> </w:t>
-                </w:r>
-                <w:r>
-                  <w:rPr>
-                    <w:rFonts w:eastAsiaTheme="majorEastAsia"/>
-                    <w:noProof/>
-                    <w:color w:val="0070C0"/>
-                    <w:szCs w:val="24"/>
-                    <w:shd w:val="clear" w:color="auto" w:fill="FFFFFF"/>
-                  </w:rPr>
-                  <w:t>[1]</w:t>
-                </w:r>
-                <w:r>
-                  <w:rPr>
-                    <w:rFonts w:eastAsiaTheme="majorEastAsia"/>
-                    <w:color w:val="0070C0"/>
-                    <w:szCs w:val="24"/>
-                    <w:shd w:val="clear" w:color="auto" w:fill="FFFFFF"/>
-                  </w:rPr>
-                  <w:fldChar w:fldCharType="end"/>
-                </w:r>
-              </w:sdtContent>
-            </w:sdt>
+              <w:t xml:space="preserve"> and other sensors collect and store huge amounts of health-related data. This explosion of data carries potential to better design and conduct clinical studies to answer questions previously thought infeasible. Advancement of cutting-edge analytical capabilities is allowing researchers to </w:t>
+            </w:r>
+            <w:proofErr w:type="spellStart"/>
+            <w:r>
+              <w:rPr>
+                <w:rFonts w:eastAsiaTheme="majorEastAsia"/>
+                <w:szCs w:val="24"/>
+                <w:shd w:val="clear" w:color="auto" w:fill="FFFFFF"/>
+              </w:rPr>
+              <w:t>analyze</w:t>
+            </w:r>
+            <w:proofErr w:type="spellEnd"/>
+            <w:r>
+              <w:rPr>
+                <w:rFonts w:eastAsiaTheme="majorEastAsia"/>
+                <w:szCs w:val="24"/>
+                <w:shd w:val="clear" w:color="auto" w:fill="FFFFFF"/>
+              </w:rPr>
+              <w:t xml:space="preserve"> and comprehend this data at greater depths, permitting medical product development and approval at an accelerated speed.</w:t>
+            </w:r>
+            <w:r>
+              <w:rPr>
+                <w:rFonts w:eastAsiaTheme="majorEastAsia"/>
+                <w:szCs w:val="24"/>
+                <w:shd w:val="clear" w:color="auto" w:fill="FFFFFF"/>
+              </w:rPr>
+              <w:t xml:space="preserve"> </w:t>
+            </w:r>
+            <w:r>
+              <w:rPr>
+                <w:rFonts w:eastAsiaTheme="majorEastAsia"/>
+                <w:szCs w:val="24"/>
+                <w:shd w:val="clear" w:color="auto" w:fill="FFFFFF"/>
+              </w:rPr>
+              <w:t>Real world data</w:t>
+            </w:r>
+            <w:r>
+              <w:rPr>
+                <w:rFonts w:eastAsiaTheme="majorEastAsia"/>
+                <w:szCs w:val="24"/>
+                <w:shd w:val="clear" w:color="auto" w:fill="FFFFFF"/>
+              </w:rPr>
+              <w:t xml:space="preserve"> (RWD)</w:t>
+            </w:r>
+            <w:r>
+              <w:rPr>
+                <w:rFonts w:eastAsiaTheme="majorEastAsia"/>
+                <w:szCs w:val="24"/>
+                <w:shd w:val="clear" w:color="auto" w:fill="FFFFFF"/>
+              </w:rPr>
+              <w:t xml:space="preserve"> is the information relating to patient health status and/or the delivery of health care routinely collected from a variety of sources</w:t>
+            </w:r>
+            <w:r>
+              <w:rPr>
+                <w:rFonts w:eastAsiaTheme="majorEastAsia"/>
+                <w:szCs w:val="24"/>
+                <w:shd w:val="clear" w:color="auto" w:fill="FFFFFF"/>
+              </w:rPr>
+              <w:t xml:space="preserve"> like epidemiological studies, clinical practice, already published articles</w:t>
+            </w:r>
+            <w:r>
+              <w:rPr>
+                <w:rFonts w:eastAsiaTheme="majorEastAsia"/>
+                <w:szCs w:val="24"/>
+                <w:shd w:val="clear" w:color="auto" w:fill="FFFFFF"/>
+              </w:rPr>
+              <w:t xml:space="preserve"> to answer questions previously thought infeasible. </w:t>
+            </w:r>
+          </w:p>
+          <w:p>
+            <w:pPr>
+              <w:rPr>
+                <w:rFonts w:eastAsiaTheme="majorEastAsia"/>
+                <w:szCs w:val="24"/>
+                <w:shd w:val="clear" w:color="auto" w:fill="FFFFFF"/>
+              </w:rPr>
+            </w:pPr>
+            <w:r>
+              <w:rPr>
+                <w:rFonts w:eastAsiaTheme="majorEastAsia"/>
+                <w:szCs w:val="24"/>
+                <w:shd w:val="clear" w:color="auto" w:fill="FFFFFF"/>
+              </w:rPr>
+              <w:t xml:space="preserve">Approval of </w:t>
+            </w:r>
+            <w:proofErr w:type="spellStart"/>
+            <w:r>
+              <w:rPr>
+                <w:rFonts w:eastAsiaTheme="majorEastAsia"/>
+                <w:szCs w:val="24"/>
+                <w:shd w:val="clear" w:color="auto" w:fill="FFFFFF"/>
+              </w:rPr>
+              <w:t>Ibrance</w:t>
+            </w:r>
+            <w:proofErr w:type="spellEnd"/>
+            <w:r>
+              <w:rPr>
+                <w:rFonts w:eastAsiaTheme="majorEastAsia"/>
+                <w:szCs w:val="24"/>
+                <w:shd w:val="clear" w:color="auto" w:fill="FFFFFF"/>
+              </w:rPr>
+              <w:t xml:space="preserve"> by US FDA for male breast cancer, a drug already approved for females</w:t>
+            </w:r>
+            <w:r>
+              <w:rPr>
+                <w:rFonts w:eastAsiaTheme="majorEastAsia"/>
+                <w:szCs w:val="24"/>
+                <w:shd w:val="clear" w:color="auto" w:fill="FFFFFF"/>
+              </w:rPr>
+              <w:t xml:space="preserve"> and</w:t>
+            </w:r>
+            <w:r>
+              <w:rPr>
+                <w:rFonts w:eastAsiaTheme="majorEastAsia"/>
+                <w:szCs w:val="24"/>
+                <w:shd w:val="clear" w:color="auto" w:fill="FFFFFF"/>
+              </w:rPr>
+              <w:t xml:space="preserve"> French health authorities allowing a </w:t>
+            </w:r>
+            <w:proofErr w:type="gramStart"/>
+            <w:r>
+              <w:rPr>
+                <w:rFonts w:eastAsiaTheme="majorEastAsia"/>
+                <w:szCs w:val="24"/>
+                <w:shd w:val="clear" w:color="auto" w:fill="FFFFFF"/>
+              </w:rPr>
+              <w:t>R</w:t>
+            </w:r>
+            <w:r>
+              <w:rPr>
+                <w:rFonts w:eastAsiaTheme="majorEastAsia"/>
+                <w:szCs w:val="24"/>
+                <w:shd w:val="clear" w:color="auto" w:fill="FFFFFF"/>
+              </w:rPr>
+              <w:t xml:space="preserve">eal </w:t>
+            </w:r>
+            <w:r>
+              <w:rPr>
+                <w:rFonts w:eastAsiaTheme="majorEastAsia"/>
+                <w:szCs w:val="24"/>
+                <w:shd w:val="clear" w:color="auto" w:fill="FFFFFF"/>
+              </w:rPr>
+              <w:t>W</w:t>
+            </w:r>
+            <w:r>
+              <w:rPr>
+                <w:rFonts w:eastAsiaTheme="majorEastAsia"/>
+                <w:szCs w:val="24"/>
+                <w:shd w:val="clear" w:color="auto" w:fill="FFFFFF"/>
+              </w:rPr>
+              <w:t>orld</w:t>
+            </w:r>
+            <w:proofErr w:type="gramEnd"/>
+            <w:r>
+              <w:rPr>
+                <w:rFonts w:eastAsiaTheme="majorEastAsia"/>
+                <w:szCs w:val="24"/>
+                <w:shd w:val="clear" w:color="auto" w:fill="FFFFFF"/>
+              </w:rPr>
+              <w:t xml:space="preserve"> </w:t>
+            </w:r>
+            <w:r>
+              <w:rPr>
+                <w:rFonts w:eastAsiaTheme="majorEastAsia"/>
+                <w:szCs w:val="24"/>
+                <w:shd w:val="clear" w:color="auto" w:fill="FFFFFF"/>
+              </w:rPr>
+              <w:t>E</w:t>
+            </w:r>
+            <w:r>
+              <w:rPr>
+                <w:rFonts w:eastAsiaTheme="majorEastAsia"/>
+                <w:szCs w:val="24"/>
+                <w:shd w:val="clear" w:color="auto" w:fill="FFFFFF"/>
+              </w:rPr>
+              <w:t>vidence (RWE)</w:t>
+            </w:r>
+            <w:r>
+              <w:rPr>
+                <w:rFonts w:eastAsiaTheme="majorEastAsia"/>
+                <w:szCs w:val="24"/>
+                <w:shd w:val="clear" w:color="auto" w:fill="FFFFFF"/>
+              </w:rPr>
+              <w:t xml:space="preserve"> study of 600+ patients, over a period of 18 months, for a conditional re-imbursement scheme in COPD, are a couple of </w:t>
+            </w:r>
+            <w:r>
+              <w:rPr>
+                <w:rFonts w:eastAsiaTheme="majorEastAsia"/>
+                <w:szCs w:val="24"/>
+                <w:shd w:val="clear" w:color="auto" w:fill="FFFFFF"/>
+              </w:rPr>
+              <w:t xml:space="preserve">recent </w:t>
+            </w:r>
+            <w:r>
+              <w:rPr>
+                <w:rFonts w:eastAsiaTheme="majorEastAsia"/>
+                <w:szCs w:val="24"/>
+                <w:shd w:val="clear" w:color="auto" w:fill="FFFFFF"/>
+              </w:rPr>
+              <w:t>examples of approvals using RWD data. A study carried out by Clarivate Analytics, USA, reports 27 (non-exhaustive list), &lt;5% of all approved drugs, examples of drug approvals by US FDA, EMA, Japan’s PMDA and Health Canada, across broad spectrum of medicines between years 1998 and 2019</w:t>
+            </w:r>
+            <w:r>
+              <w:rPr>
+                <w:rFonts w:eastAsiaTheme="majorEastAsia"/>
+                <w:szCs w:val="24"/>
+                <w:shd w:val="clear" w:color="auto" w:fill="FFFFFF"/>
+              </w:rPr>
+              <w:t xml:space="preserve"> using RWD</w:t>
+            </w:r>
+            <w:r>
+              <w:rPr>
+                <w:rFonts w:eastAsiaTheme="majorEastAsia"/>
+                <w:szCs w:val="24"/>
+                <w:shd w:val="clear" w:color="auto" w:fill="FFFFFF"/>
+              </w:rPr>
+              <w:t xml:space="preserve"> from Electronic Health Records and registries</w:t>
+            </w:r>
+            <w:r>
+              <w:rPr>
+                <w:rFonts w:eastAsiaTheme="majorEastAsia"/>
+                <w:szCs w:val="24"/>
+                <w:shd w:val="clear" w:color="auto" w:fill="FFFFFF"/>
+              </w:rPr>
+              <w:t>. These data</w:t>
+            </w:r>
+            <w:r>
+              <w:rPr>
+                <w:rFonts w:eastAsiaTheme="majorEastAsia"/>
+                <w:szCs w:val="24"/>
+                <w:shd w:val="clear" w:color="auto" w:fill="FFFFFF"/>
+              </w:rPr>
+              <w:t xml:space="preserve"> were used either as primary data, when non-comparative data were available to demonstrate tolerability and efficacy, or as a supportive data when validating findings</w:t>
+            </w:r>
             <w:r>
               <w:rPr>
                 <w:rFonts w:eastAsiaTheme="majorEastAsia"/>
@@ -318,191 +489,6 @@
                 <w:szCs w:val="24"/>
                 <w:shd w:val="clear" w:color="auto" w:fill="FFFFFF"/>
               </w:rPr>
-              <w:t xml:space="preserve"> </w:t>
-            </w:r>
-            <w:r>
-              <w:rPr>
-                <w:rFonts w:eastAsiaTheme="majorEastAsia"/>
-                <w:szCs w:val="24"/>
-                <w:shd w:val="clear" w:color="auto" w:fill="FFFFFF"/>
-              </w:rPr>
-              <w:t>Real world data</w:t>
-            </w:r>
-            <w:r>
-              <w:rPr>
-                <w:rFonts w:eastAsiaTheme="majorEastAsia"/>
-                <w:szCs w:val="24"/>
-                <w:shd w:val="clear" w:color="auto" w:fill="FFFFFF"/>
-              </w:rPr>
-              <w:t xml:space="preserve"> (RWD)</w:t>
-            </w:r>
-            <w:r>
-              <w:rPr>
-                <w:rFonts w:eastAsiaTheme="majorEastAsia"/>
-                <w:szCs w:val="24"/>
-                <w:shd w:val="clear" w:color="auto" w:fill="FFFFFF"/>
-              </w:rPr>
-              <w:t xml:space="preserve"> is the information relating to patient health status and/or the delivery of health care routinely collected from a variety of sources</w:t>
-            </w:r>
-            <w:r>
-              <w:rPr>
-                <w:rFonts w:eastAsiaTheme="majorEastAsia"/>
-                <w:szCs w:val="24"/>
-                <w:shd w:val="clear" w:color="auto" w:fill="FFFFFF"/>
-              </w:rPr>
-              <w:t xml:space="preserve"> like epidemiological studies, clinical practice, already published articles</w:t>
-            </w:r>
-            <w:r>
-              <w:rPr>
-                <w:rFonts w:eastAsiaTheme="majorEastAsia"/>
-                <w:szCs w:val="24"/>
-                <w:shd w:val="clear" w:color="auto" w:fill="FFFFFF"/>
-              </w:rPr>
-              <w:t xml:space="preserve"> to answer questions previously thought infeasible. </w:t>
-            </w:r>
-          </w:p>
-          <w:p>
-            <w:pPr>
-              <w:rPr>
-                <w:rFonts w:eastAsiaTheme="majorEastAsia"/>
-                <w:szCs w:val="24"/>
-                <w:shd w:val="clear" w:color="auto" w:fill="FFFFFF"/>
-              </w:rPr>
-            </w:pPr>
-            <w:r>
-              <w:rPr>
-                <w:rFonts w:eastAsiaTheme="majorEastAsia"/>
-                <w:szCs w:val="24"/>
-                <w:shd w:val="clear" w:color="auto" w:fill="FFFFFF"/>
-              </w:rPr>
-              <w:t>Approval of Ibrance by US FDA for male breast cancer, a drug already approved for females</w:t>
-            </w:r>
-            <w:r>
-              <w:rPr>
-                <w:rFonts w:eastAsiaTheme="majorEastAsia"/>
-                <w:szCs w:val="24"/>
-                <w:shd w:val="clear" w:color="auto" w:fill="FFFFFF"/>
-              </w:rPr>
-              <w:t xml:space="preserve"> and</w:t>
-            </w:r>
-            <w:r>
-              <w:rPr>
-                <w:rFonts w:eastAsiaTheme="majorEastAsia"/>
-                <w:szCs w:val="24"/>
-                <w:shd w:val="clear" w:color="auto" w:fill="FFFFFF"/>
-              </w:rPr>
-              <w:t xml:space="preserve"> French health authorities allowing a R</w:t>
-            </w:r>
-            <w:r>
-              <w:rPr>
-                <w:rFonts w:eastAsiaTheme="majorEastAsia"/>
-                <w:szCs w:val="24"/>
-                <w:shd w:val="clear" w:color="auto" w:fill="FFFFFF"/>
-              </w:rPr>
-              <w:t xml:space="preserve">eal </w:t>
-            </w:r>
-            <w:r>
-              <w:rPr>
-                <w:rFonts w:eastAsiaTheme="majorEastAsia"/>
-                <w:szCs w:val="24"/>
-                <w:shd w:val="clear" w:color="auto" w:fill="FFFFFF"/>
-              </w:rPr>
-              <w:t>W</w:t>
-            </w:r>
-            <w:r>
-              <w:rPr>
-                <w:rFonts w:eastAsiaTheme="majorEastAsia"/>
-                <w:szCs w:val="24"/>
-                <w:shd w:val="clear" w:color="auto" w:fill="FFFFFF"/>
-              </w:rPr>
-              <w:t xml:space="preserve">orld </w:t>
-            </w:r>
-            <w:r>
-              <w:rPr>
-                <w:rFonts w:eastAsiaTheme="majorEastAsia"/>
-                <w:szCs w:val="24"/>
-                <w:shd w:val="clear" w:color="auto" w:fill="FFFFFF"/>
-              </w:rPr>
-              <w:t>E</w:t>
-            </w:r>
-            <w:r>
-              <w:rPr>
-                <w:rFonts w:eastAsiaTheme="majorEastAsia"/>
-                <w:szCs w:val="24"/>
-                <w:shd w:val="clear" w:color="auto" w:fill="FFFFFF"/>
-              </w:rPr>
-              <w:t>vidence (RWE)</w:t>
-            </w:r>
-            <w:r>
-              <w:rPr>
-                <w:rFonts w:eastAsiaTheme="majorEastAsia"/>
-                <w:szCs w:val="24"/>
-                <w:shd w:val="clear" w:color="auto" w:fill="FFFFFF"/>
-              </w:rPr>
-              <w:t xml:space="preserve"> study of 600+ patients, over a period of 18 months, for a conditional re-imbursement scheme in COPD, are a couple of </w:t>
-            </w:r>
-            <w:r>
-              <w:rPr>
-                <w:rFonts w:eastAsiaTheme="majorEastAsia"/>
-                <w:szCs w:val="24"/>
-                <w:shd w:val="clear" w:color="auto" w:fill="FFFFFF"/>
-              </w:rPr>
-              <w:t xml:space="preserve">recent </w:t>
-            </w:r>
-            <w:r>
-              <w:rPr>
-                <w:rFonts w:eastAsiaTheme="majorEastAsia"/>
-                <w:szCs w:val="24"/>
-                <w:shd w:val="clear" w:color="auto" w:fill="FFFFFF"/>
-              </w:rPr>
-              <w:t>examples of approvals using RWD data. A study carried out by Clarivate Analytics, USA, reports 27 (non-exhaustive list), &lt;5% of all approved drugs, examples of drug approvals by US FDA, EMA, Japan’s PMDA and Health Canada, across broad spectrum of medicines between years 1998 and 2019</w:t>
-            </w:r>
-            <w:r>
-              <w:rPr>
-                <w:rFonts w:eastAsiaTheme="majorEastAsia"/>
-                <w:szCs w:val="24"/>
-                <w:shd w:val="clear" w:color="auto" w:fill="FFFFFF"/>
-              </w:rPr>
-              <w:t xml:space="preserve"> using RWD</w:t>
-            </w:r>
-            <w:r>
-              <w:rPr>
-                <w:rFonts w:eastAsiaTheme="majorEastAsia"/>
-                <w:szCs w:val="24"/>
-                <w:shd w:val="clear" w:color="auto" w:fill="FFFFFF"/>
-              </w:rPr>
-              <w:t xml:space="preserve"> from Electronic Health Records and registries</w:t>
-            </w:r>
-            <w:r>
-              <w:rPr>
-                <w:rFonts w:eastAsiaTheme="majorEastAsia"/>
-                <w:szCs w:val="24"/>
-                <w:shd w:val="clear" w:color="auto" w:fill="FFFFFF"/>
-              </w:rPr>
-              <w:t>. These data</w:t>
-            </w:r>
-            <w:r>
-              <w:rPr>
-                <w:rFonts w:eastAsiaTheme="majorEastAsia"/>
-                <w:szCs w:val="24"/>
-                <w:shd w:val="clear" w:color="auto" w:fill="FFFFFF"/>
-              </w:rPr>
-              <w:t xml:space="preserve"> were used either as primary data, when non-comparative data were available to demonstrate tolerability and efficacy, or as a supportive data when validating findings</w:t>
-            </w:r>
-            <w:r>
-              <w:rPr>
-                <w:rFonts w:eastAsiaTheme="majorEastAsia"/>
-                <w:szCs w:val="24"/>
-                <w:shd w:val="clear" w:color="auto" w:fill="FFFFFF"/>
-              </w:rPr>
-              <w:t>.</w:t>
-            </w:r>
-            <w:r>
-              <w:rPr>
-                <w:rFonts w:eastAsiaTheme="majorEastAsia"/>
-                <w:szCs w:val="24"/>
-                <w:shd w:val="clear" w:color="auto" w:fill="FFFFFF"/>
-              </w:rPr>
               <w:t xml:space="preserve"> This provides increasing usage of “naturally reported data” in drug approvals in modern biomedicine. These examples provide evidence of novel use of data, which may have otherwise gone unused. The power available to society would have never been unearthed if not for this way of use</w:t>
             </w:r>
             <w:r>
@@ -519,74 +505,6 @@
                 <w:szCs w:val="24"/>
                 <w:shd w:val="clear" w:color="auto" w:fill="FFFFFF"/>
               </w:rPr>
-              <w:t xml:space="preserve"> </w:t>
-            </w:r>
-            <w:sdt>
-              <w:sdtPr>
-                <w:rPr>
-                  <w:rFonts w:eastAsiaTheme="majorEastAsia"/>
-                  <w:color w:val="0070C0"/>
-                  <w:szCs w:val="24"/>
-                  <w:shd w:val="clear" w:color="auto" w:fill="FFFFFF"/>
-                </w:rPr>
-                <w:id w:val="-1417242391"/>
-                <w:citation/>
-              </w:sdtPr>
-              <w:sdtContent>
-                <w:r>
-                  <w:rPr>
-                    <w:rFonts w:eastAsiaTheme="majorEastAsia"/>
-                    <w:color w:val="0070C0"/>
-                    <w:szCs w:val="24"/>
-                    <w:shd w:val="clear" w:color="auto" w:fill="FFFFFF"/>
-                  </w:rPr>
-                  <w:fldChar w:fldCharType="begin"/>
-                </w:r>
-                <w:r>
-                  <w:rPr>
-                    <w:rFonts w:eastAsiaTheme="majorEastAsia"/>
-                    <w:color w:val="0070C0"/>
-                    <w:szCs w:val="24"/>
-                    <w:shd w:val="clear" w:color="auto" w:fill="FFFFFF"/>
-                  </w:rPr>
-                  <w:instrText xml:space="preserve">CITATION Win20 \l 1033 </w:instrText>
-                </w:r>
-                <w:r>
-                  <w:rPr>
-                    <w:rFonts w:eastAsiaTheme="majorEastAsia"/>
-                    <w:color w:val="0070C0"/>
-                    <w:szCs w:val="24"/>
-                    <w:shd w:val="clear" w:color="auto" w:fill="FFFFFF"/>
-                  </w:rPr>
-                  <w:fldChar w:fldCharType="separate"/>
-                </w:r>
-                <w:r>
-                  <w:rPr>
-                    <w:rFonts w:eastAsiaTheme="majorEastAsia"/>
-                    <w:noProof/>
-                    <w:color w:val="0070C0"/>
-                    <w:szCs w:val="24"/>
-                    <w:shd w:val="clear" w:color="auto" w:fill="FFFFFF"/>
-                  </w:rPr>
-                  <w:t>[2]</w:t>
-                </w:r>
-                <w:r>
-                  <w:rPr>
-                    <w:rFonts w:eastAsiaTheme="majorEastAsia"/>
-                    <w:color w:val="0070C0"/>
-                    <w:szCs w:val="24"/>
-                    <w:shd w:val="clear" w:color="auto" w:fill="FFFFFF"/>
-                  </w:rPr>
-                  <w:fldChar w:fldCharType="end"/>
-                </w:r>
-              </w:sdtContent>
-            </w:sdt>
-            <w:r>
-              <w:rPr>
-                <w:rFonts w:eastAsiaTheme="majorEastAsia"/>
-                <w:szCs w:val="24"/>
-                <w:shd w:val="clear" w:color="auto" w:fill="FFFFFF"/>
-              </w:rPr>
               <w:t xml:space="preserve">. </w:t>
             </w:r>
           </w:p>
@@ -620,335 +538,41 @@
                 <w:szCs w:val="24"/>
                 <w:shd w:val="clear" w:color="auto" w:fill="FFFFFF"/>
               </w:rPr>
-              <w:t xml:space="preserve">ore than 140+ countries have population of less than 10 crores </w:t>
-            </w:r>
-            <w:sdt>
-              <w:sdtPr>
-                <w:rPr>
-                  <w:rFonts w:eastAsiaTheme="majorEastAsia"/>
-                  <w:color w:val="0070C0"/>
-                  <w:szCs w:val="24"/>
-                  <w:shd w:val="clear" w:color="auto" w:fill="FFFFFF"/>
-                </w:rPr>
-                <w:id w:val="1346062767"/>
-                <w:citation/>
-              </w:sdtPr>
-              <w:sdtContent>
-                <w:r>
-                  <w:rPr>
-                    <w:rFonts w:eastAsiaTheme="majorEastAsia"/>
-                    <w:color w:val="0070C0"/>
-                    <w:szCs w:val="24"/>
-                    <w:shd w:val="clear" w:color="auto" w:fill="FFFFFF"/>
-                  </w:rPr>
-                  <w:fldChar w:fldCharType="begin"/>
-                </w:r>
-                <w:r>
-                  <w:rPr>
-                    <w:rFonts w:eastAsiaTheme="majorEastAsia"/>
-                    <w:color w:val="0070C0"/>
-                    <w:szCs w:val="24"/>
-                    <w:shd w:val="clear" w:color="auto" w:fill="FFFFFF"/>
-                  </w:rPr>
-                  <w:instrText xml:space="preserve">CITATION AYU \l 1033 </w:instrText>
-                </w:r>
-                <w:r>
-                  <w:rPr>
-                    <w:rFonts w:eastAsiaTheme="majorEastAsia"/>
-                    <w:color w:val="0070C0"/>
-                    <w:szCs w:val="24"/>
-                    <w:shd w:val="clear" w:color="auto" w:fill="FFFFFF"/>
-                  </w:rPr>
-                  <w:fldChar w:fldCharType="separate"/>
-                </w:r>
-                <w:r>
-                  <w:rPr>
-                    <w:rFonts w:eastAsiaTheme="majorEastAsia"/>
-                    <w:noProof/>
-                    <w:color w:val="0070C0"/>
-                    <w:szCs w:val="24"/>
-                    <w:shd w:val="clear" w:color="auto" w:fill="FFFFFF"/>
-                  </w:rPr>
-                  <w:t>[3]</w:t>
-                </w:r>
-                <w:r>
-                  <w:rPr>
-                    <w:rFonts w:eastAsiaTheme="majorEastAsia"/>
-                    <w:color w:val="0070C0"/>
-                    <w:szCs w:val="24"/>
-                    <w:shd w:val="clear" w:color="auto" w:fill="FFFFFF"/>
-                  </w:rPr>
-                  <w:fldChar w:fldCharType="end"/>
-                </w:r>
-              </w:sdtContent>
-            </w:sdt>
-            <w:r>
-              <w:rPr>
-                <w:rFonts w:eastAsiaTheme="majorEastAsia"/>
-                <w:szCs w:val="24"/>
-                <w:shd w:val="clear" w:color="auto" w:fill="FFFFFF"/>
-              </w:rPr>
-              <w:t>.</w:t>
-            </w:r>
-          </w:p>
-          <w:p>
-            <w:pPr>
-              <w:rPr>
-                <w:rFonts w:eastAsiaTheme="majorEastAsia"/>
-                <w:szCs w:val="24"/>
-                <w:shd w:val="clear" w:color="auto" w:fill="FFFFFF"/>
-              </w:rPr>
-            </w:pPr>
-            <w:r>
-              <w:rPr>
-                <w:rFonts w:eastAsiaTheme="majorEastAsia"/>
-                <w:szCs w:val="24"/>
-                <w:shd w:val="clear" w:color="auto" w:fill="FFFFFF"/>
-              </w:rPr>
-              <w:t>It is safe to assume that the conceptual developments in Ayurvedic knowledge base have taken place through everyday observations and basic laws of nature. These fundamentals have been adjusted to the relevant times as per the passage of time based on observations and experiences, where there are no artificial restrictions on usage of medicines, duration of treatment or type of patients to treat, which is next to impossible in a protocol driven clinical trial setting</w:t>
-            </w:r>
-            <w:sdt>
-              <w:sdtPr>
-                <w:rPr>
-                  <w:rFonts w:eastAsiaTheme="majorEastAsia"/>
-                  <w:noProof/>
-                  <w:color w:val="0070C0"/>
-                  <w:szCs w:val="24"/>
-                  <w:shd w:val="clear" w:color="auto" w:fill="FFFFFF"/>
-                </w:rPr>
-                <w:id w:val="-1552226567"/>
-                <w:citation/>
-              </w:sdtPr>
-              <w:sdtContent>
-                <w:r>
-                  <w:rPr>
-                    <w:rFonts w:eastAsiaTheme="majorEastAsia"/>
-                    <w:noProof/>
-                    <w:color w:val="0070C0"/>
-                    <w:szCs w:val="24"/>
-                    <w:shd w:val="clear" w:color="auto" w:fill="FFFFFF"/>
-                  </w:rPr>
-                  <w:fldChar w:fldCharType="begin"/>
-                </w:r>
-                <w:r>
-                  <w:rPr>
-                    <w:rFonts w:eastAsiaTheme="majorEastAsia"/>
-                    <w:noProof/>
-                    <w:color w:val="0070C0"/>
-                    <w:szCs w:val="24"/>
-                    <w:shd w:val="clear" w:color="auto" w:fill="FFFFFF"/>
-                  </w:rPr>
-                  <w:instrText xml:space="preserve">CITATION Sin10 \l 1033 </w:instrText>
-                </w:r>
-                <w:r>
-                  <w:rPr>
-                    <w:rFonts w:eastAsiaTheme="majorEastAsia"/>
-                    <w:noProof/>
-                    <w:color w:val="0070C0"/>
-                    <w:szCs w:val="24"/>
-                    <w:shd w:val="clear" w:color="auto" w:fill="FFFFFF"/>
-                  </w:rPr>
-                  <w:fldChar w:fldCharType="separate"/>
-                </w:r>
-                <w:r>
-                  <w:rPr>
-                    <w:rFonts w:eastAsiaTheme="majorEastAsia"/>
-                    <w:noProof/>
-                    <w:color w:val="0070C0"/>
-                    <w:szCs w:val="24"/>
-                    <w:shd w:val="clear" w:color="auto" w:fill="FFFFFF"/>
-                  </w:rPr>
-                  <w:t xml:space="preserve"> </w:t>
-                </w:r>
-                <w:r>
-                  <w:rPr>
-                    <w:rFonts w:eastAsiaTheme="majorEastAsia"/>
-                    <w:noProof/>
-                    <w:color w:val="0070C0"/>
-                    <w:szCs w:val="24"/>
-                    <w:shd w:val="clear" w:color="auto" w:fill="FFFFFF"/>
-                  </w:rPr>
-                  <w:t>[4]</w:t>
-                </w:r>
-                <w:r>
-                  <w:rPr>
-                    <w:rFonts w:eastAsiaTheme="majorEastAsia"/>
-                    <w:noProof/>
-                    <w:color w:val="0070C0"/>
-                    <w:szCs w:val="24"/>
-                    <w:shd w:val="clear" w:color="auto" w:fill="FFFFFF"/>
-                  </w:rPr>
-                  <w:fldChar w:fldCharType="end"/>
-                </w:r>
-              </w:sdtContent>
-            </w:sdt>
-            <w:r>
-              <w:rPr>
-                <w:rFonts w:eastAsiaTheme="majorEastAsia"/>
-                <w:noProof/>
-                <w:color w:val="0070C0"/>
-                <w:szCs w:val="24"/>
-                <w:shd w:val="clear" w:color="auto" w:fill="FFFFFF"/>
-              </w:rPr>
-              <w:t xml:space="preserve"> </w:t>
-            </w:r>
-            <w:sdt>
-              <w:sdtPr>
-                <w:rPr>
-                  <w:rFonts w:eastAsiaTheme="majorEastAsia"/>
-                  <w:noProof/>
-                  <w:color w:val="0070C0"/>
-                  <w:szCs w:val="24"/>
-                  <w:shd w:val="clear" w:color="auto" w:fill="FFFFFF"/>
-                </w:rPr>
-                <w:id w:val="830877670"/>
-                <w:citation/>
-              </w:sdtPr>
-              <w:sdtContent>
-                <w:r>
-                  <w:rPr>
-                    <w:rFonts w:eastAsiaTheme="majorEastAsia"/>
-                    <w:noProof/>
-                    <w:color w:val="0070C0"/>
-                    <w:szCs w:val="24"/>
-                    <w:shd w:val="clear" w:color="auto" w:fill="FFFFFF"/>
-                  </w:rPr>
-                  <w:fldChar w:fldCharType="begin"/>
-                </w:r>
-                <w:r>
-                  <w:rPr>
-                    <w:rFonts w:eastAsiaTheme="majorEastAsia"/>
-                    <w:noProof/>
-                    <w:color w:val="0070C0"/>
-                    <w:szCs w:val="24"/>
-                    <w:shd w:val="clear" w:color="auto" w:fill="FFFFFF"/>
-                  </w:rPr>
-                  <w:instrText xml:space="preserve">CITATION Kra00 \l 1033 </w:instrText>
-                </w:r>
-                <w:r>
-                  <w:rPr>
-                    <w:rFonts w:eastAsiaTheme="majorEastAsia"/>
-                    <w:noProof/>
-                    <w:color w:val="0070C0"/>
-                    <w:szCs w:val="24"/>
-                    <w:shd w:val="clear" w:color="auto" w:fill="FFFFFF"/>
-                  </w:rPr>
-                  <w:fldChar w:fldCharType="separate"/>
-                </w:r>
-                <w:r>
-                  <w:rPr>
-                    <w:rFonts w:eastAsiaTheme="majorEastAsia"/>
-                    <w:noProof/>
-                    <w:color w:val="0070C0"/>
-                    <w:szCs w:val="24"/>
-                    <w:shd w:val="clear" w:color="auto" w:fill="FFFFFF"/>
-                  </w:rPr>
-                  <w:t>[5]</w:t>
-                </w:r>
-                <w:r>
-                  <w:rPr>
-                    <w:rFonts w:eastAsiaTheme="majorEastAsia"/>
-                    <w:noProof/>
-                    <w:color w:val="0070C0"/>
-                    <w:szCs w:val="24"/>
-                    <w:shd w:val="clear" w:color="auto" w:fill="FFFFFF"/>
-                  </w:rPr>
-                  <w:fldChar w:fldCharType="end"/>
-                </w:r>
-              </w:sdtContent>
-            </w:sdt>
-            <w:r>
-              <w:rPr>
-                <w:rFonts w:eastAsiaTheme="majorEastAsia"/>
-                <w:szCs w:val="24"/>
-                <w:shd w:val="clear" w:color="auto" w:fill="FFFFFF"/>
-              </w:rPr>
-              <w:t>.</w:t>
-            </w:r>
-          </w:p>
-          <w:p>
-            <w:pPr>
-              <w:rPr>
-                <w:rFonts w:eastAsiaTheme="majorEastAsia"/>
-                <w:szCs w:val="24"/>
-                <w:shd w:val="clear" w:color="auto" w:fill="FFFFFF"/>
-              </w:rPr>
-            </w:pPr>
-            <w:r>
-              <w:rPr>
-                <w:rFonts w:eastAsiaTheme="majorEastAsia"/>
-                <w:szCs w:val="24"/>
-                <w:shd w:val="clear" w:color="auto" w:fill="FFFFFF"/>
-              </w:rPr>
-              <w:t xml:space="preserve">Taking inspiration from respected Prof Patwardhan’s quote, “Charaka would not have ignored modern technologies if they had been available during his time” </w:t>
-            </w:r>
-            <w:sdt>
-              <w:sdtPr>
-                <w:rPr>
-                  <w:rFonts w:eastAsiaTheme="majorEastAsia"/>
-                  <w:color w:val="0070C0"/>
-                  <w:szCs w:val="24"/>
-                  <w:shd w:val="clear" w:color="auto" w:fill="FFFFFF"/>
-                </w:rPr>
-                <w:id w:val="-599264265"/>
-                <w:citation/>
-              </w:sdtPr>
-              <w:sdtContent>
-                <w:r>
-                  <w:rPr>
-                    <w:rFonts w:eastAsiaTheme="majorEastAsia"/>
-                    <w:color w:val="0070C0"/>
-                    <w:szCs w:val="24"/>
-                    <w:shd w:val="clear" w:color="auto" w:fill="FFFFFF"/>
-                  </w:rPr>
-                  <w:fldChar w:fldCharType="begin"/>
-                </w:r>
-                <w:r>
-                  <w:rPr>
-                    <w:rFonts w:eastAsiaTheme="majorEastAsia"/>
-                    <w:color w:val="0070C0"/>
-                    <w:szCs w:val="24"/>
-                    <w:shd w:val="clear" w:color="auto" w:fill="FFFFFF"/>
-                  </w:rPr>
-                  <w:instrText xml:space="preserve">CITATION Pat14 \l 1033 </w:instrText>
-                </w:r>
-                <w:r>
-                  <w:rPr>
-                    <w:rFonts w:eastAsiaTheme="majorEastAsia"/>
-                    <w:color w:val="0070C0"/>
-                    <w:szCs w:val="24"/>
-                    <w:shd w:val="clear" w:color="auto" w:fill="FFFFFF"/>
-                  </w:rPr>
-                  <w:fldChar w:fldCharType="separate"/>
-                </w:r>
-                <w:r>
-                  <w:rPr>
-                    <w:rFonts w:eastAsiaTheme="majorEastAsia"/>
-                    <w:noProof/>
-                    <w:color w:val="0070C0"/>
-                    <w:szCs w:val="24"/>
-                    <w:shd w:val="clear" w:color="auto" w:fill="FFFFFF"/>
-                  </w:rPr>
-                  <w:t>[6]</w:t>
-                </w:r>
-                <w:r>
-                  <w:rPr>
-                    <w:rFonts w:eastAsiaTheme="majorEastAsia"/>
-                    <w:color w:val="0070C0"/>
-                    <w:szCs w:val="24"/>
-                    <w:shd w:val="clear" w:color="auto" w:fill="FFFFFF"/>
-                  </w:rPr>
-                  <w:fldChar w:fldCharType="end"/>
-                </w:r>
-              </w:sdtContent>
-            </w:sdt>
-            <w:r>
-              <w:rPr>
-                <w:rFonts w:eastAsiaTheme="majorEastAsia"/>
-                <w:szCs w:val="24"/>
-                <w:shd w:val="clear" w:color="auto" w:fill="FFFFFF"/>
-              </w:rPr>
-              <w:t>, this study attempts to discover hidden wealth of Ayurveda related information in EHRs created at TDU hospital using modern methods of data sciences and statistical programming. Since 2011 to Oct</w:t>
+              <w:t>ore than 140+ countries have population of less than 10 crores.</w:t>
+            </w:r>
+          </w:p>
+          <w:p>
+            <w:pPr>
+              <w:rPr>
+                <w:rFonts w:eastAsiaTheme="majorEastAsia"/>
+                <w:szCs w:val="24"/>
+                <w:shd w:val="clear" w:color="auto" w:fill="FFFFFF"/>
+              </w:rPr>
+            </w:pPr>
+            <w:r>
+              <w:rPr>
+                <w:rFonts w:eastAsiaTheme="majorEastAsia"/>
+                <w:szCs w:val="24"/>
+                <w:shd w:val="clear" w:color="auto" w:fill="FFFFFF"/>
+              </w:rPr>
+              <w:t>It is safe to assume that the conceptual developments in Ayurvedic knowledge base have taken place through everyday observations and basic laws of nature. These fundamentals have been adjusted to the relevant times as per the passage of time based on observations and experiences, where there are no artificial restrictions on usage of medicines, duration of treatment or type of patients to treat, which is next to impossible in a protocol driven clinical trial setting.</w:t>
+            </w:r>
+          </w:p>
+          <w:p>
+            <w:pPr>
+              <w:rPr>
+                <w:rFonts w:eastAsiaTheme="majorEastAsia"/>
+                <w:szCs w:val="24"/>
+                <w:shd w:val="clear" w:color="auto" w:fill="FFFFFF"/>
+              </w:rPr>
+            </w:pPr>
+            <w:r>
+              <w:rPr>
+                <w:rFonts w:eastAsiaTheme="majorEastAsia"/>
+                <w:szCs w:val="24"/>
+                <w:shd w:val="clear" w:color="auto" w:fill="FFFFFF"/>
+              </w:rPr>
+              <w:t>Taking inspiration from respected Prof Patwardhan’s quote, “Charaka would not have ignored modern technologies if they had been available during his time”, this study attempts to discover hidden wealth of Ayurveda related information in EHRs created at TDU hospital using modern methods of data sciences and statistical programming. Since 2011 to Oct</w:t>
             </w:r>
             <w:r>
               <w:rPr>
@@ -1055,87 +679,22 @@
               </w:rPr>
               <w:t>3,000 variations of medical procedures</w:t>
             </w:r>
-            <w:sdt>
-              <w:sdtPr>
-                <w:rPr>
-                  <w:rFonts w:eastAsiaTheme="majorEastAsia"/>
-                  <w:szCs w:val="24"/>
-                  <w:shd w:val="clear" w:color="auto" w:fill="FFFFFF"/>
-                </w:rPr>
-                <w:id w:val="696042315"/>
-                <w:citation/>
-              </w:sdtPr>
-              <w:sdtEndPr>
-                <w:rPr>
-                  <w:color w:val="0070C0"/>
-                </w:rPr>
-              </w:sdtEndPr>
-              <w:sdtContent>
-                <w:r>
-                  <w:rPr>
-                    <w:rFonts w:eastAsiaTheme="majorEastAsia"/>
-                    <w:color w:val="0070C0"/>
-                    <w:szCs w:val="24"/>
-                    <w:shd w:val="clear" w:color="auto" w:fill="FFFFFF"/>
-                  </w:rPr>
-                  <w:fldChar w:fldCharType="begin"/>
-                </w:r>
-                <w:r>
-                  <w:rPr>
-                    <w:rFonts w:eastAsiaTheme="majorEastAsia"/>
-                    <w:color w:val="0070C0"/>
-                    <w:szCs w:val="24"/>
-                    <w:shd w:val="clear" w:color="auto" w:fill="FFFFFF"/>
-                  </w:rPr>
-                  <w:instrText xml:space="preserve">CITATION Gir18 \l 1033 </w:instrText>
-                </w:r>
-                <w:r>
-                  <w:rPr>
-                    <w:rFonts w:eastAsiaTheme="majorEastAsia"/>
-                    <w:color w:val="0070C0"/>
-                    <w:szCs w:val="24"/>
-                    <w:shd w:val="clear" w:color="auto" w:fill="FFFFFF"/>
-                  </w:rPr>
-                  <w:fldChar w:fldCharType="separate"/>
-                </w:r>
-                <w:r>
-                  <w:rPr>
-                    <w:rFonts w:eastAsiaTheme="majorEastAsia"/>
-                    <w:noProof/>
-                    <w:color w:val="0070C0"/>
-                    <w:szCs w:val="24"/>
-                    <w:shd w:val="clear" w:color="auto" w:fill="FFFFFF"/>
-                  </w:rPr>
-                  <w:t xml:space="preserve"> </w:t>
-                </w:r>
-                <w:r>
-                  <w:rPr>
-                    <w:rFonts w:eastAsiaTheme="majorEastAsia"/>
-                    <w:noProof/>
-                    <w:color w:val="0070C0"/>
-                    <w:szCs w:val="24"/>
-                    <w:shd w:val="clear" w:color="auto" w:fill="FFFFFF"/>
-                  </w:rPr>
-                  <w:t>[7]</w:t>
-                </w:r>
-                <w:r>
-                  <w:rPr>
-                    <w:rFonts w:eastAsiaTheme="majorEastAsia"/>
-                    <w:color w:val="0070C0"/>
-                    <w:szCs w:val="24"/>
-                    <w:shd w:val="clear" w:color="auto" w:fill="FFFFFF"/>
-                  </w:rPr>
-                  <w:fldChar w:fldCharType="end"/>
-                </w:r>
-              </w:sdtContent>
-            </w:sdt>
-            <w:r>
-              <w:rPr>
-                <w:rFonts w:eastAsiaTheme="majorEastAsia"/>
-                <w:szCs w:val="24"/>
-                <w:shd w:val="clear" w:color="auto" w:fill="FFFFFF"/>
-              </w:rPr>
-              <w:t>. Th</w:t>
+            <w:r>
+              <w:rPr>
+                <w:rFonts w:eastAsiaTheme="majorEastAsia"/>
+                <w:color w:val="0070C0"/>
+                <w:szCs w:val="24"/>
+                <w:shd w:val="clear" w:color="auto" w:fill="FFFFFF"/>
+              </w:rPr>
+              <w:t>.</w:t>
+            </w:r>
+            <w:r>
+              <w:rPr>
+                <w:rFonts w:eastAsiaTheme="majorEastAsia"/>
+                <w:szCs w:val="24"/>
+                <w:shd w:val="clear" w:color="auto" w:fill="FFFFFF"/>
+              </w:rPr>
+              <w:t xml:space="preserve"> Th</w:t>
             </w:r>
             <w:r>
               <w:rPr>
@@ -1199,7 +758,25 @@
                 <w:szCs w:val="24"/>
                 <w:shd w:val="clear" w:color="auto" w:fill="FFFFFF"/>
               </w:rPr>
-              <w:t xml:space="preserve"> as well as creation of many tools based on free softwares for various stakeholders</w:t>
+              <w:t xml:space="preserve"> as well as creation of many tools based on free </w:t>
+            </w:r>
+            <w:proofErr w:type="spellStart"/>
+            <w:r>
+              <w:rPr>
+                <w:rFonts w:eastAsiaTheme="majorEastAsia"/>
+                <w:szCs w:val="24"/>
+                <w:shd w:val="clear" w:color="auto" w:fill="FFFFFF"/>
+              </w:rPr>
+              <w:t>softwares</w:t>
+            </w:r>
+            <w:proofErr w:type="spellEnd"/>
+            <w:r>
+              <w:rPr>
+                <w:rFonts w:eastAsiaTheme="majorEastAsia"/>
+                <w:szCs w:val="24"/>
+                <w:shd w:val="clear" w:color="auto" w:fill="FFFFFF"/>
+              </w:rPr>
+              <w:t xml:space="preserve"> for various stakeholders</w:t>
             </w:r>
             <w:r>
               <w:rPr>
@@ -1265,8 +842,18 @@
                 <w:szCs w:val="24"/>
                 <w:shd w:val="clear" w:color="auto" w:fill="FFFFFF"/>
               </w:rPr>
-              <w:t>Universities and learning institutes – clinical communication, researchers to build vital evidence-base</w:t>
-            </w:r>
+              <w:t>Universities and learning institutes – clinical communication, researchers to build vital evidence-</w:t>
+            </w:r>
+            <w:proofErr w:type="gramStart"/>
+            <w:r>
+              <w:rPr>
+                <w:rFonts w:eastAsiaTheme="majorEastAsia"/>
+                <w:szCs w:val="24"/>
+                <w:shd w:val="clear" w:color="auto" w:fill="FFFFFF"/>
+              </w:rPr>
+              <w:t>base</w:t>
+            </w:r>
+            <w:proofErr w:type="gramEnd"/>
           </w:p>
           <w:p>
             <w:pPr>
@@ -1337,13 +924,23 @@
               </w:rPr>
               <w:t>Ayurveda, Real world evidence, H</w:t>
             </w:r>
-            <w:r>
-              <w:rPr>
-                <w:rFonts w:eastAsiaTheme="majorEastAsia"/>
-                <w:szCs w:val="24"/>
-                <w:shd w:val="clear" w:color="auto" w:fill="FFFFFF"/>
-              </w:rPr>
-              <w:t>ospital based Ayurvedic clinical practice</w:t>
+            <w:proofErr w:type="spellStart"/>
+            <w:r>
+              <w:rPr>
+                <w:rFonts w:eastAsiaTheme="majorEastAsia"/>
+                <w:szCs w:val="24"/>
+                <w:shd w:val="clear" w:color="auto" w:fill="FFFFFF"/>
+              </w:rPr>
+              <w:t>ospital</w:t>
+            </w:r>
+            <w:proofErr w:type="spellEnd"/>
+            <w:r>
+              <w:rPr>
+                <w:rFonts w:eastAsiaTheme="majorEastAsia"/>
+                <w:szCs w:val="24"/>
+                <w:shd w:val="clear" w:color="auto" w:fill="FFFFFF"/>
+              </w:rPr>
+              <w:t xml:space="preserve"> based Ayurvedic clinical practice</w:t>
             </w:r>
             <w:r>
               <w:rPr>
@@ -1367,23 +964,7 @@
                 <w:szCs w:val="24"/>
                 <w:shd w:val="clear" w:color="auto" w:fill="FFFFFF"/>
               </w:rPr>
-              <w:t xml:space="preserve">, Statistical programming, </w:t>
-            </w:r>
-            <w:r>
-              <w:rPr>
-                <w:rFonts w:eastAsiaTheme="majorEastAsia"/>
-                <w:szCs w:val="24"/>
-                <w:shd w:val="clear" w:color="auto" w:fill="FFFFFF"/>
-              </w:rPr>
-              <w:t>Statistics</w:t>
-            </w:r>
-            <w:r>
-              <w:rPr>
-                <w:rFonts w:eastAsiaTheme="majorEastAsia"/>
-                <w:szCs w:val="24"/>
-                <w:shd w:val="clear" w:color="auto" w:fill="FFFFFF"/>
-              </w:rPr>
-              <w:t>, R programming, Tableau</w:t>
+              <w:t>, Statistical programming, Statistics, R programming, Tableau</w:t>
             </w:r>
           </w:p>
         </w:tc>
@@ -2396,4 +1977,16 @@
     </a:ext>
   </a:extLst>
 </a:theme>
+</file>
+
+<file path=customXml/item1.xml><?xml version="1.0" encoding="utf-8"?>
+<b:Sources xmlns:b="http://schemas.openxmlformats.org/officeDocument/2006/bibliography" xmlns="http://schemas.openxmlformats.org/officeDocument/2006/bibliography" SelectedStyle="\APASixthEditionOfficeOnline.xsl" StyleName="APA" Version="6"/>
+</file>
+
+<file path=customXml/itemProps1.xml><?xml version="1.0" encoding="utf-8"?>
+<ds:datastoreItem xmlns:ds="http://schemas.openxmlformats.org/officeDocument/2006/customXml" ds:itemID="{18DA22BF-09EA-4604-BD25-F190F8F40C28}">
+  <ds:schemaRefs>
+    <ds:schemaRef ds:uri="http://schemas.openxmlformats.org/officeDocument/2006/bibliography"/>
+  </ds:schemaRefs>
+</ds:datastoreItem>
 </file>
--- a/thesis/ThesisFeb2023-examiners/shodhaganga/Shodhaganga_data.docx
+++ b/thesis/ThesisFeb2023-examiners/shodhaganga/Shodhaganga_data.docx
@@ -31,16 +31,8 @@
         <w:rPr>
           <w:lang w:val="en-US"/>
         </w:rPr>
-        <w:t xml:space="preserve">Analysis of hospital based Ayurvedic clinical practice to gain Real World data </w:t>
+        <w:t>Analysis of hospital based Ayurvedic clinical practice to gain Real World data knowledge</w:t>
       </w:r>
-      <w:proofErr w:type="gramStart"/>
-      <w:r>
-        <w:rPr>
-          <w:lang w:val="en-US"/>
-        </w:rPr>
-        <w:t>knowledge</w:t>
-      </w:r>
-      <w:proofErr w:type="gramEnd"/>
     </w:p>
     <w:p>
       <w:pPr>
@@ -130,7 +122,7 @@
               <w:rPr>
                 <w:lang w:val="en-US"/>
               </w:rPr>
-              <w:t>31-Jan-2023</w:t>
+              <w:t>4-Sept-2023</w:t>
             </w:r>
           </w:p>
         </w:tc>
@@ -168,7 +160,7 @@
               <w:rPr>
                 <w:lang w:val="en-US"/>
               </w:rPr>
-              <w:t>4-Sept-2023</w:t>
+              <w:t>Convocation date</w:t>
             </w:r>
           </w:p>
         </w:tc>
@@ -242,25 +234,7 @@
                 <w:szCs w:val="24"/>
                 <w:shd w:val="clear" w:color="auto" w:fill="FFFFFF"/>
               </w:rPr>
-              <w:t xml:space="preserve"> and other sensors collect and store huge amounts of health-related data. This explosion of data carries potential to better design and conduct clinical studies to answer questions previously thought infeasible. Advancement of cutting-edge analytical capabilities is allowing researchers to </w:t>
-            </w:r>
-            <w:proofErr w:type="spellStart"/>
-            <w:r>
-              <w:rPr>
-                <w:rFonts w:eastAsiaTheme="majorEastAsia"/>
-                <w:szCs w:val="24"/>
-                <w:shd w:val="clear" w:color="auto" w:fill="FFFFFF"/>
-              </w:rPr>
-              <w:t>analyze</w:t>
-            </w:r>
-            <w:proofErr w:type="spellEnd"/>
-            <w:r>
-              <w:rPr>
-                <w:rFonts w:eastAsiaTheme="majorEastAsia"/>
-                <w:szCs w:val="24"/>
-                <w:shd w:val="clear" w:color="auto" w:fill="FFFFFF"/>
-              </w:rPr>
-              <w:t xml:space="preserve"> and comprehend this data at greater depths, permitting medical product development and approval at an accelerated speed.</w:t>
+              <w:t xml:space="preserve"> and other sensors collect and store huge amounts of health-related data. This explosion of data carries potential to better design and conduct clinical studies to answer questions previously thought infeasible. Advancement of cutting-edge analytical capabilities is allowing researchers to analyze and comprehend this data at greater depths, permitting medical product development and approval at an accelerated speed.</w:t>
             </w:r>
             <w:r>
               <w:rPr>
@@ -325,25 +299,7 @@
                 <w:szCs w:val="24"/>
                 <w:shd w:val="clear" w:color="auto" w:fill="FFFFFF"/>
               </w:rPr>
-              <w:t xml:space="preserve">Approval of </w:t>
-            </w:r>
-            <w:proofErr w:type="spellStart"/>
-            <w:r>
-              <w:rPr>
-                <w:rFonts w:eastAsiaTheme="majorEastAsia"/>
-                <w:szCs w:val="24"/>
-                <w:shd w:val="clear" w:color="auto" w:fill="FFFFFF"/>
-              </w:rPr>
-              <w:t>Ibrance</w:t>
-            </w:r>
-            <w:proofErr w:type="spellEnd"/>
-            <w:r>
-              <w:rPr>
-                <w:rFonts w:eastAsiaTheme="majorEastAsia"/>
-                <w:szCs w:val="24"/>
-                <w:shd w:val="clear" w:color="auto" w:fill="FFFFFF"/>
-              </w:rPr>
-              <w:t xml:space="preserve"> by US FDA for male breast cancer, a drug already approved for females</w:t>
+              <w:t>Approval of Ibrance by US FDA for male breast cancer, a drug already approved for females</w:t>
             </w:r>
             <w:r>
               <w:rPr>
@@ -359,16 +315,7 @@
                 <w:szCs w:val="24"/>
                 <w:shd w:val="clear" w:color="auto" w:fill="FFFFFF"/>
               </w:rPr>
-              <w:t xml:space="preserve"> French health authorities allowing a </w:t>
-            </w:r>
-            <w:proofErr w:type="gramStart"/>
-            <w:r>
-              <w:rPr>
-                <w:rFonts w:eastAsiaTheme="majorEastAsia"/>
-                <w:szCs w:val="24"/>
-                <w:shd w:val="clear" w:color="auto" w:fill="FFFFFF"/>
-              </w:rPr>
-              <w:t>R</w:t>
+              <w:t xml:space="preserve"> French health authorities allowing a R</w:t>
             </w:r>
             <w:r>
               <w:rPr>
@@ -392,16 +339,7 @@
                 <w:szCs w:val="24"/>
                 <w:shd w:val="clear" w:color="auto" w:fill="FFFFFF"/>
               </w:rPr>
-              <w:t>orld</w:t>
-            </w:r>
-            <w:proofErr w:type="gramEnd"/>
-            <w:r>
-              <w:rPr>
-                <w:rFonts w:eastAsiaTheme="majorEastAsia"/>
-                <w:szCs w:val="24"/>
-                <w:shd w:val="clear" w:color="auto" w:fill="FFFFFF"/>
-              </w:rPr>
-              <w:t xml:space="preserve"> </w:t>
+              <w:t xml:space="preserve">orld </w:t>
             </w:r>
             <w:r>
               <w:rPr>
@@ -758,25 +696,7 @@
                 <w:szCs w:val="24"/>
                 <w:shd w:val="clear" w:color="auto" w:fill="FFFFFF"/>
               </w:rPr>
-              <w:t xml:space="preserve"> as well as creation of many tools based on free </w:t>
-            </w:r>
-            <w:proofErr w:type="spellStart"/>
-            <w:r>
-              <w:rPr>
-                <w:rFonts w:eastAsiaTheme="majorEastAsia"/>
-                <w:szCs w:val="24"/>
-                <w:shd w:val="clear" w:color="auto" w:fill="FFFFFF"/>
-              </w:rPr>
-              <w:t>softwares</w:t>
-            </w:r>
-            <w:proofErr w:type="spellEnd"/>
-            <w:r>
-              <w:rPr>
-                <w:rFonts w:eastAsiaTheme="majorEastAsia"/>
-                <w:szCs w:val="24"/>
-                <w:shd w:val="clear" w:color="auto" w:fill="FFFFFF"/>
-              </w:rPr>
-              <w:t xml:space="preserve"> for various stakeholders</w:t>
+              <w:t xml:space="preserve"> as well as creation of many tools based on free softwares for various stakeholders</w:t>
             </w:r>
             <w:r>
               <w:rPr>
@@ -842,18 +762,8 @@
                 <w:szCs w:val="24"/>
                 <w:shd w:val="clear" w:color="auto" w:fill="FFFFFF"/>
               </w:rPr>
-              <w:t>Universities and learning institutes – clinical communication, researchers to build vital evidence-</w:t>
-            </w:r>
-            <w:proofErr w:type="gramStart"/>
-            <w:r>
-              <w:rPr>
-                <w:rFonts w:eastAsiaTheme="majorEastAsia"/>
-                <w:szCs w:val="24"/>
-                <w:shd w:val="clear" w:color="auto" w:fill="FFFFFF"/>
-              </w:rPr>
-              <w:t>base</w:t>
-            </w:r>
-            <w:proofErr w:type="gramEnd"/>
+              <w:t>Universities and learning institutes – clinical communication, researchers to build vital evidence-base</w:t>
+            </w:r>
           </w:p>
           <w:p>
             <w:pPr>
@@ -924,23 +834,13 @@
               </w:rPr>
               <w:t>Ayurveda, Real world evidence, H</w:t>
             </w:r>
-            <w:proofErr w:type="spellStart"/>
-            <w:r>
-              <w:rPr>
-                <w:rFonts w:eastAsiaTheme="majorEastAsia"/>
-                <w:szCs w:val="24"/>
-                <w:shd w:val="clear" w:color="auto" w:fill="FFFFFF"/>
-              </w:rPr>
-              <w:t>ospital</w:t>
-            </w:r>
-            <w:proofErr w:type="spellEnd"/>
-            <w:r>
-              <w:rPr>
-                <w:rFonts w:eastAsiaTheme="majorEastAsia"/>
-                <w:szCs w:val="24"/>
-                <w:shd w:val="clear" w:color="auto" w:fill="FFFFFF"/>
-              </w:rPr>
-              <w:t xml:space="preserve"> based Ayurvedic clinical practice</w:t>
+            <w:r>
+              <w:rPr>
+                <w:rFonts w:eastAsiaTheme="majorEastAsia"/>
+                <w:szCs w:val="24"/>
+                <w:shd w:val="clear" w:color="auto" w:fill="FFFFFF"/>
+              </w:rPr>
+              <w:t>ospital based Ayurvedic clinical practice</w:t>
             </w:r>
             <w:r>
               <w:rPr>

--- a/thesis/ThesisFeb2023-examiners/shodhaganga/Shodhaganga_data.docx
+++ b/thesis/ThesisFeb2023-examiners/shodhaganga/Shodhaganga_data.docx
@@ -865,6 +865,14 @@
                 <w:shd w:val="clear" w:color="auto" w:fill="FFFFFF"/>
               </w:rPr>
               <w:t>, Statistical programming, Statistics, R programming, Tableau</w:t>
+            </w:r>
+            <w:r>
+              <w:rPr>
+                <w:rFonts w:eastAsiaTheme="majorEastAsia"/>
+                <w:szCs w:val="24"/>
+                <w:shd w:val="clear" w:color="auto" w:fill="FFFFFF"/>
+              </w:rPr>
+              <w:t>, AYUSH</w:t>
             </w:r>
           </w:p>
         </w:tc>

--- a/thesis/ThesisFeb2023-examiners/shodhaganga/Shodhaganga_data.docx
+++ b/thesis/ThesisFeb2023-examiners/shodhaganga/Shodhaganga_data.docx
@@ -832,7 +832,19 @@
               <w:rPr>
                 <w:lang w:val="en-US"/>
               </w:rPr>
-              <w:t>Ayurveda, Real world evidence, H</w:t>
+              <w:t>Real world evidence</w:t>
+            </w:r>
+            <w:r>
+              <w:rPr>
+                <w:lang w:val="en-US"/>
+              </w:rPr>
+              <w:t xml:space="preserve">, </w:t>
+            </w:r>
+            <w:r>
+              <w:rPr>
+                <w:lang w:val="en-US"/>
+              </w:rPr>
+              <w:t>Ayurveda, H</w:t>
             </w:r>
             <w:r>
               <w:rPr>
